--- a/Documenten/Evaluatie Formulie Sprint Review groep 2 - Copy.docx
+++ b/Documenten/Evaluatie Formulie Sprint Review groep 2 - Copy.docx
@@ -245,6 +245,9 @@
               <w:spacing w:after="160" w:line="259" w:lineRule="auto"/>
               <w:ind w:left="0" w:firstLine="0"/>
             </w:pPr>
+            <w:r>
+              <w:t>Jouw strategische denken draagt bij aan de focus en richting van het team.</w:t>
+            </w:r>
           </w:p>
         </w:tc>
       </w:tr>
@@ -315,6 +318,9 @@
               <w:spacing w:after="160" w:line="259" w:lineRule="auto"/>
               <w:ind w:left="0" w:firstLine="0"/>
             </w:pPr>
+            <w:r>
+              <w:t>Jouw bijdrage aan het duidelijk definiëren van de sprintdoelen en het aligneren van de planning hiermee is cruciaal. Het helpt het team gericht en gemotiveerd te blijven.</w:t>
+            </w:r>
           </w:p>
         </w:tc>
       </w:tr>
@@ -388,6 +394,15 @@
               <w:spacing w:after="160" w:line="259" w:lineRule="auto"/>
               <w:ind w:left="0" w:firstLine="0"/>
             </w:pPr>
+            <w:r>
+              <w:t>Je lijkt een centrale rol te spelen in het samenbrengen van het team</w:t>
+            </w:r>
+            <w:r>
+              <w:t xml:space="preserve">. </w:t>
+            </w:r>
+            <w:r>
+              <w:t>Jouw vermogen om verantwoordelijkheid te nemen draagt bij aan het succes van het team.</w:t>
+            </w:r>
           </w:p>
         </w:tc>
       </w:tr>
@@ -553,6 +568,9 @@
               <w:spacing w:after="160" w:line="259" w:lineRule="auto"/>
               <w:ind w:left="0" w:firstLine="0"/>
             </w:pPr>
+            <w:r>
+              <w:t>Jullie team heeft de presentatie goed verdeeld, en iedereen leek zijn of haar verantwoordelijkheid te kennen.</w:t>
+            </w:r>
           </w:p>
         </w:tc>
       </w:tr>
@@ -642,6 +660,12 @@
               <w:spacing w:after="160" w:line="259" w:lineRule="auto"/>
               <w:ind w:left="0" w:firstLine="0"/>
             </w:pPr>
+            <w:r>
+              <w:t>De demo was duidelijk en toonde de toegevoegde waarde van de sprint</w:t>
+            </w:r>
+            <w:r>
+              <w:t>.</w:t>
+            </w:r>
           </w:p>
         </w:tc>
       </w:tr>
@@ -687,7 +711,7 @@
               <w:ind w:left="0" w:firstLine="0"/>
             </w:pPr>
             <w:r>
-              <w:t>R</w:t>
+              <w:t>G</w:t>
             </w:r>
           </w:p>
         </w:tc>
@@ -707,6 +731,9 @@
               <w:spacing w:after="160" w:line="259" w:lineRule="auto"/>
               <w:ind w:left="0" w:firstLine="0"/>
             </w:pPr>
+            <w:r>
+              <w:t>Het is goed om te zien dat jullie de verschillen tussen de geplande en gerealiseerde resultaten duidelijk hebben besproken</w:t>
+            </w:r>
           </w:p>
         </w:tc>
       </w:tr>
@@ -769,6 +796,9 @@
               <w:spacing w:after="160" w:line="259" w:lineRule="auto"/>
               <w:ind w:left="0" w:firstLine="0"/>
             </w:pPr>
+            <w:r>
+              <w:t>Jullie hebben een helder en goed gedefinieerd sprintdoel gehad, wat essentieel is voor succesvolle sprintuitvoeringen.</w:t>
+            </w:r>
           </w:p>
         </w:tc>
       </w:tr>
@@ -834,6 +864,9 @@
               <w:spacing w:after="160" w:line="259" w:lineRule="auto"/>
               <w:ind w:left="0" w:firstLine="0"/>
             </w:pPr>
+            <w:r>
+              <w:t>De goede afstemming tussen jullie sprintplanning en het sprintdoel is een teken van effectieve planning en uitvoering.</w:t>
+            </w:r>
           </w:p>
         </w:tc>
       </w:tr>
@@ -893,7 +926,7 @@
               <w:ind w:left="0" w:firstLine="0"/>
             </w:pPr>
             <w:r>
-              <w:t>G</w:t>
+              <w:t>R</w:t>
             </w:r>
           </w:p>
         </w:tc>
@@ -912,6 +945,19 @@
               <w:spacing w:after="160" w:line="259" w:lineRule="auto"/>
               <w:ind w:left="0" w:firstLine="0"/>
             </w:pPr>
+            <w:r>
+              <w:t xml:space="preserve">Hoewel de focus op een MVP of een minimale haalbare verbetering als 'Ruim voldoende' is beoordeeld, moedig ik jullie aan om de </w:t>
+            </w:r>
+            <w:r>
+              <w:lastRenderedPageBreak/>
+              <w:t>principes van KISS en YAGNI</w:t>
+            </w:r>
+            <w:r>
+              <w:t xml:space="preserve"> </w:t>
+            </w:r>
+            <w:r>
+              <w:t>nog sterker toe te passen</w:t>
+            </w:r>
           </w:p>
         </w:tc>
       </w:tr>
@@ -936,6 +982,7 @@
               <w:ind w:left="1" w:firstLine="0"/>
             </w:pPr>
             <w:r>
+              <w:lastRenderedPageBreak/>
               <w:t>Kwaliteit en grondigheid van de uitgevoerde tests.</w:t>
             </w:r>
           </w:p>
@@ -957,7 +1004,7 @@
               <w:ind w:left="0" w:firstLine="0"/>
             </w:pPr>
             <w:r>
-              <w:t>R</w:t>
+              <w:t>V</w:t>
             </w:r>
           </w:p>
         </w:tc>
@@ -977,6 +1024,9 @@
               <w:spacing w:after="160" w:line="259" w:lineRule="auto"/>
               <w:ind w:left="0" w:firstLine="0"/>
             </w:pPr>
+            <w:r>
+              <w:t>De kwaliteit en grondigheid van uitgevoerde tests zijn cruciaal voor het succes van elk project. Een Voldoende is een goed startpunt, maar er is ruimte voor verbetering.</w:t>
+            </w:r>
           </w:p>
         </w:tc>
       </w:tr>
@@ -1000,7 +1050,6 @@
               <w:ind w:left="1" w:firstLine="0"/>
             </w:pPr>
             <w:r>
-              <w:lastRenderedPageBreak/>
               <w:t xml:space="preserve">Bijdrage van de sprint aan </w:t>
             </w:r>
             <w:proofErr w:type="spellStart"/>
@@ -1048,6 +1097,17 @@
               <w:spacing w:after="160" w:line="259" w:lineRule="auto"/>
               <w:ind w:left="0" w:firstLine="0"/>
             </w:pPr>
+            <w:r>
+              <w:t xml:space="preserve">Jullie bijdrage aan de </w:t>
+            </w:r>
+            <w:proofErr w:type="spellStart"/>
+            <w:r>
+              <w:t>langetermijndoelen</w:t>
+            </w:r>
+            <w:proofErr w:type="spellEnd"/>
+            <w:r>
+              <w:t xml:space="preserve"> van het project is duidelijk erkend. Blijf focussen op hoe elke sprint bijdraagt aan deze doelen en zorg ervoor dat jullie werk in lijn is met de bredere projectvisie.</w:t>
+            </w:r>
           </w:p>
         </w:tc>
       </w:tr>
@@ -1184,6 +1244,9 @@
               <w:spacing w:after="160" w:line="259" w:lineRule="auto"/>
               <w:ind w:left="0" w:firstLine="0"/>
             </w:pPr>
+            <w:r>
+              <w:t>De algemene indruk van jullie werk tijdens deze sprint is positief. Het lijkt erop dat jullie team effectief samenwerkt en waarde toevoegt aan het project.</w:t>
+            </w:r>
           </w:p>
         </w:tc>
       </w:tr>
